--- a/1/docs/Звіт.docx
+++ b/1/docs/Звіт.docx
@@ -2739,12 +2739,12 @@
           <wp:inline distB="0" distT="0" distL="114300" distR="114300">
             <wp:extent cx="6164876" cy="5473304"/>
             <wp:effectExtent b="0" l="0" r="0" t="0"/>
-            <wp:docPr id="1" name="image5.png"/>
+            <wp:docPr id="1" name="image4.png"/>
             <a:graphic>
               <a:graphicData uri="http://schemas.openxmlformats.org/drawingml/2006/picture">
                 <pic:pic>
                   <pic:nvPicPr>
-                    <pic:cNvPr id="0" name="image5.png"/>
+                    <pic:cNvPr id="0" name="image4.png"/>
                     <pic:cNvPicPr preferRelativeResize="0"/>
                   </pic:nvPicPr>
                   <pic:blipFill>
@@ -2809,12 +2809,12 @@
           <wp:inline distB="0" distT="0" distL="114300" distR="114300">
             <wp:extent cx="1885517" cy="6390323"/>
             <wp:effectExtent b="0" l="0" r="0" t="0"/>
-            <wp:docPr id="3" name="image4.png"/>
+            <wp:docPr id="3" name="image1.png"/>
             <a:graphic>
               <a:graphicData uri="http://schemas.openxmlformats.org/drawingml/2006/picture">
                 <pic:pic>
                   <pic:nvPicPr>
-                    <pic:cNvPr id="0" name="image4.png"/>
+                    <pic:cNvPr id="0" name="image1.png"/>
                     <pic:cNvPicPr preferRelativeResize="0"/>
                   </pic:nvPicPr>
                   <pic:blipFill>
@@ -3148,12 +3148,12 @@
           <wp:inline distB="0" distT="0" distL="114300" distR="114300">
             <wp:extent cx="4798899" cy="2799358"/>
             <wp:effectExtent b="0" l="0" r="0" t="0"/>
-            <wp:docPr id="5" name="image2.png"/>
+            <wp:docPr id="5" name="image5.png"/>
             <a:graphic>
               <a:graphicData uri="http://schemas.openxmlformats.org/drawingml/2006/picture">
                 <pic:pic>
                   <pic:nvPicPr>
-                    <pic:cNvPr id="0" name="image2.png"/>
+                    <pic:cNvPr id="0" name="image5.png"/>
                     <pic:cNvPicPr preferRelativeResize="0"/>
                   </pic:nvPicPr>
                   <pic:blipFill>
@@ -3219,12 +3219,12 @@
           <wp:inline distB="0" distT="0" distL="114300" distR="114300">
             <wp:extent cx="5187126" cy="3009198"/>
             <wp:effectExtent b="0" l="0" r="0" t="0"/>
-            <wp:docPr id="4" name="image1.png"/>
+            <wp:docPr id="4" name="image2.png"/>
             <a:graphic>
               <a:graphicData uri="http://schemas.openxmlformats.org/drawingml/2006/picture">
                 <pic:pic>
                   <pic:nvPicPr>
-                    <pic:cNvPr id="0" name="image1.png"/>
+                    <pic:cNvPr id="0" name="image2.png"/>
                     <pic:cNvPicPr preferRelativeResize="0"/>
                   </pic:nvPicPr>
                   <pic:blipFill>
@@ -9740,7 +9740,7 @@
     <w:p>
       <w:pPr>
         <w:spacing w:after="200" w:before="200" w:line="240" w:lineRule="auto"/>
-        <w:ind w:firstLine="720"/>
+        <w:ind w:left="0" w:firstLine="0"/>
         <w:jc w:val="both"/>
         <w:rPr>
           <w:rFonts w:ascii="Times New Roman" w:cs="Times New Roman" w:eastAsia="Times New Roman" w:hAnsi="Times New Roman"/>
@@ -10141,10 +10141,10 @@
       <w:tblStyleRowBandSize w:val="1"/>
       <w:tblStyleColBandSize w:val="1"/>
       <w:tblCellMar>
-        <w:top w:w="0.0" w:type="dxa"/>
-        <w:left w:w="115.0" w:type="dxa"/>
-        <w:bottom w:w="0.0" w:type="dxa"/>
-        <w:right w:w="115.0" w:type="dxa"/>
+        <w:top w:w="100.0" w:type="dxa"/>
+        <w:left w:w="100.0" w:type="dxa"/>
+        <w:bottom w:w="100.0" w:type="dxa"/>
+        <w:right w:w="100.0" w:type="dxa"/>
       </w:tblCellMar>
     </w:tblPr>
   </w:style>
